--- a/Documents/Software_Architecture_Document.docx
+++ b/Documents/Software_Architecture_Document.docx
@@ -387,8 +387,6 @@
               </w:rPr>
               <w:t xml:space="preserve"> 1.2.3</w:t>
             </w:r>
-            <w:bookmarkStart w:id="0" w:name="_GoBack"/>
-            <w:bookmarkEnd w:id="0"/>
           </w:p>
         </w:tc>
         <w:tc>
@@ -544,7 +542,7 @@
         </w:rPr>
         <w:fldChar w:fldCharType="separate"/>
       </w:r>
-      <w:hyperlink w:anchor="_Toc22460527" w:history="1">
+      <w:hyperlink w:anchor="_Toc22545255" w:history="1">
         <w:r>
           <w:rPr>
             <w:rStyle w:val="af1"/>
@@ -587,7 +585,7 @@
           <w:rPr>
             <w:webHidden/>
           </w:rPr>
-          <w:instrText xml:space="preserve"> PAGEREF _Toc22460527 \h </w:instrText>
+          <w:instrText xml:space="preserve"> PAGEREF _Toc22545255 \h </w:instrText>
         </w:r>
         <w:r>
           <w:rPr>
@@ -624,7 +622,7 @@
           <w:lang w:eastAsia="zh-CN"/>
         </w:rPr>
       </w:pPr>
-      <w:hyperlink w:anchor="_Toc22460528" w:history="1">
+      <w:hyperlink w:anchor="_Toc22545256" w:history="1">
         <w:r>
           <w:rPr>
             <w:rStyle w:val="af1"/>
@@ -665,7 +663,7 @@
           <w:rPr>
             <w:webHidden/>
           </w:rPr>
-          <w:instrText xml:space="preserve"> PAGEREF _Toc22460528 \h </w:instrText>
+          <w:instrText xml:space="preserve"> PAGEREF _Toc22545256 \h </w:instrText>
         </w:r>
         <w:r>
           <w:rPr>
@@ -702,7 +700,7 @@
           <w:lang w:eastAsia="zh-CN"/>
         </w:rPr>
       </w:pPr>
-      <w:hyperlink w:anchor="_Toc22460529" w:history="1">
+      <w:hyperlink w:anchor="_Toc22545257" w:history="1">
         <w:r>
           <w:rPr>
             <w:rStyle w:val="af1"/>
@@ -743,7 +741,7 @@
           <w:rPr>
             <w:webHidden/>
           </w:rPr>
-          <w:instrText xml:space="preserve"> PAGEREF _Toc22460529 \h </w:instrText>
+          <w:instrText xml:space="preserve"> PAGEREF _Toc22545257 \h </w:instrText>
         </w:r>
         <w:r>
           <w:rPr>
@@ -780,7 +778,7 @@
           <w:lang w:eastAsia="zh-CN"/>
         </w:rPr>
       </w:pPr>
-      <w:hyperlink w:anchor="_Toc22460530" w:history="1">
+      <w:hyperlink w:anchor="_Toc22545258" w:history="1">
         <w:r>
           <w:rPr>
             <w:rStyle w:val="af1"/>
@@ -822,7 +820,7 @@
           <w:rPr>
             <w:webHidden/>
           </w:rPr>
-          <w:instrText xml:space="preserve"> PAGEREF _Toc22460530 \h </w:instrText>
+          <w:instrText xml:space="preserve"> PAGEREF _Toc22545258 \h </w:instrText>
         </w:r>
         <w:r>
           <w:rPr>
@@ -859,7 +857,7 @@
           <w:lang w:eastAsia="zh-CN"/>
         </w:rPr>
       </w:pPr>
-      <w:hyperlink w:anchor="_Toc22460531" w:history="1">
+      <w:hyperlink w:anchor="_Toc22545259" w:history="1">
         <w:r>
           <w:rPr>
             <w:rStyle w:val="af1"/>
@@ -900,7 +898,7 @@
           <w:rPr>
             <w:webHidden/>
           </w:rPr>
-          <w:instrText xml:space="preserve"> PAGEREF _Toc22460531 \h </w:instrText>
+          <w:instrText xml:space="preserve"> PAGEREF _Toc22545259 \h </w:instrText>
         </w:r>
         <w:r>
           <w:rPr>
@@ -937,11 +935,12 @@
           <w:lang w:eastAsia="zh-CN"/>
         </w:rPr>
       </w:pPr>
-      <w:hyperlink w:anchor="_Toc22460532" w:history="1">
+      <w:hyperlink w:anchor="_Toc22545260" w:history="1">
         <w:r>
           <w:rPr>
             <w:rStyle w:val="af1"/>
             <w:rFonts w:cs="Arial"/>
+            <w:lang w:eastAsia="zh-CN"/>
           </w:rPr>
           <w:t>1.5.</w:t>
         </w:r>
@@ -978,7 +977,7 @@
           <w:rPr>
             <w:webHidden/>
           </w:rPr>
-          <w:instrText xml:space="preserve"> PAGEREF _Toc22460532 \h </w:instrText>
+          <w:instrText xml:space="preserve"> PAGEREF _Toc22545260 \h </w:instrText>
         </w:r>
         <w:r>
           <w:rPr>
@@ -1017,7 +1016,7 @@
           <w:lang w:eastAsia="zh-CN"/>
         </w:rPr>
       </w:pPr>
-      <w:hyperlink w:anchor="_Toc22460533" w:history="1">
+      <w:hyperlink w:anchor="_Toc22545261" w:history="1">
         <w:r>
           <w:rPr>
             <w:rStyle w:val="af1"/>
@@ -1060,7 +1059,7 @@
           <w:rPr>
             <w:webHidden/>
           </w:rPr>
-          <w:instrText xml:space="preserve"> PAGEREF _Toc22460533 \h </w:instrText>
+          <w:instrText xml:space="preserve"> PAGEREF _Toc22545261 \h </w:instrText>
         </w:r>
         <w:r>
           <w:rPr>
@@ -1099,11 +1098,12 @@
           <w:lang w:eastAsia="zh-CN"/>
         </w:rPr>
       </w:pPr>
-      <w:hyperlink w:anchor="_Toc22460534" w:history="1">
+      <w:hyperlink w:anchor="_Toc22545262" w:history="1">
         <w:r>
           <w:rPr>
             <w:rStyle w:val="af1"/>
             <w:rFonts w:cs="Arial"/>
+            <w:lang w:eastAsia="zh-CN"/>
           </w:rPr>
           <w:t>3.</w:t>
         </w:r>
@@ -1142,7 +1142,7 @@
           <w:rPr>
             <w:webHidden/>
           </w:rPr>
-          <w:instrText xml:space="preserve"> PAGEREF _Toc22460534 \h </w:instrText>
+          <w:instrText xml:space="preserve"> PAGEREF _Toc22545262 \h </w:instrText>
         </w:r>
         <w:r>
           <w:rPr>
@@ -1181,7 +1181,7 @@
           <w:lang w:eastAsia="zh-CN"/>
         </w:rPr>
       </w:pPr>
-      <w:hyperlink w:anchor="_Toc22460535" w:history="1">
+      <w:hyperlink w:anchor="_Toc22545263" w:history="1">
         <w:r>
           <w:rPr>
             <w:rStyle w:val="af1"/>
@@ -1224,7 +1224,7 @@
           <w:rPr>
             <w:webHidden/>
           </w:rPr>
-          <w:instrText xml:space="preserve"> PAGEREF _Toc22460535 \h </w:instrText>
+          <w:instrText xml:space="preserve"> PAGEREF _Toc22545263 \h </w:instrText>
         </w:r>
         <w:r>
           <w:rPr>
@@ -1241,7 +1241,7 @@
           <w:rPr>
             <w:webHidden/>
           </w:rPr>
-          <w:t>4</w:t>
+          <w:t>3</w:t>
         </w:r>
         <w:r>
           <w:rPr>
@@ -1261,7 +1261,7 @@
           <w:lang w:eastAsia="zh-CN"/>
         </w:rPr>
       </w:pPr>
-      <w:hyperlink w:anchor="_Toc22460536" w:history="1">
+      <w:hyperlink w:anchor="_Toc22545264" w:history="1">
         <w:r>
           <w:rPr>
             <w:rStyle w:val="af1"/>
@@ -1282,8 +1282,9 @@
           <w:rPr>
             <w:rStyle w:val="af1"/>
             <w:rFonts w:cs="Arial"/>
+            <w:lang w:eastAsia="zh-CN"/>
           </w:rPr>
-          <w:t>Actors</w:t>
+          <w:t>角色</w:t>
         </w:r>
         <w:r>
           <w:rPr>
@@ -1301,7 +1302,7 @@
           <w:rPr>
             <w:webHidden/>
           </w:rPr>
-          <w:instrText xml:space="preserve"> PAGEREF _Toc22460536 \h </w:instrText>
+          <w:instrText xml:space="preserve"> PAGEREF _Toc22545264 \h </w:instrText>
         </w:r>
         <w:r>
           <w:rPr>
@@ -1318,7 +1319,7 @@
           <w:rPr>
             <w:webHidden/>
           </w:rPr>
-          <w:t>4</w:t>
+          <w:t>3</w:t>
         </w:r>
         <w:r>
           <w:rPr>
@@ -1338,7 +1339,7 @@
           <w:lang w:eastAsia="zh-CN"/>
         </w:rPr>
       </w:pPr>
-      <w:hyperlink w:anchor="_Toc22460537" w:history="1">
+      <w:hyperlink w:anchor="_Toc22545265" w:history="1">
         <w:r>
           <w:rPr>
             <w:rStyle w:val="af1"/>
@@ -1359,8 +1360,9 @@
           <w:rPr>
             <w:rStyle w:val="af1"/>
             <w:rFonts w:cs="Arial"/>
+            <w:lang w:eastAsia="zh-CN"/>
           </w:rPr>
-          <w:t>Use-Case Realizations</w:t>
+          <w:t>用例实现</w:t>
         </w:r>
         <w:r>
           <w:rPr>
@@ -1378,7 +1380,7 @@
           <w:rPr>
             <w:webHidden/>
           </w:rPr>
-          <w:instrText xml:space="preserve"> PAGEREF _Toc22460537 \h </w:instrText>
+          <w:instrText xml:space="preserve"> PAGEREF _Toc22545265 \h </w:instrText>
         </w:r>
         <w:r>
           <w:rPr>
@@ -1395,7 +1397,7 @@
           <w:rPr>
             <w:webHidden/>
           </w:rPr>
-          <w:t>4</w:t>
+          <w:t>3</w:t>
         </w:r>
         <w:r>
           <w:rPr>
@@ -1416,7 +1418,7 @@
           <w:lang w:eastAsia="zh-CN"/>
         </w:rPr>
       </w:pPr>
-      <w:hyperlink w:anchor="_Toc22460538" w:history="1">
+      <w:hyperlink w:anchor="_Toc22545266" w:history="1">
         <w:r>
           <w:rPr>
             <w:rStyle w:val="af1"/>
@@ -1460,7 +1462,7 @@
             <w:noProof/>
             <w:webHidden/>
           </w:rPr>
-          <w:instrText xml:space="preserve"> PAGEREF _Toc22460538 \h </w:instrText>
+          <w:instrText xml:space="preserve"> PAGEREF _Toc22545266 \h </w:instrText>
         </w:r>
         <w:r>
           <w:rPr>
@@ -1480,7 +1482,7 @@
             <w:noProof/>
             <w:webHidden/>
           </w:rPr>
-          <w:t>4</w:t>
+          <w:t>3</w:t>
         </w:r>
         <w:r>
           <w:rPr>
@@ -1502,7 +1504,7 @@
           <w:lang w:eastAsia="zh-CN"/>
         </w:rPr>
       </w:pPr>
-      <w:hyperlink w:anchor="_Toc22460539" w:history="1">
+      <w:hyperlink w:anchor="_Toc22545267" w:history="1">
         <w:r>
           <w:rPr>
             <w:rStyle w:val="af1"/>
@@ -1546,7 +1548,7 @@
             <w:noProof/>
             <w:webHidden/>
           </w:rPr>
-          <w:instrText xml:space="preserve"> PAGEREF _Toc22460539 \h </w:instrText>
+          <w:instrText xml:space="preserve"> PAGEREF _Toc22545267 \h </w:instrText>
         </w:r>
         <w:r>
           <w:rPr>
@@ -1566,7 +1568,7 @@
             <w:noProof/>
             <w:webHidden/>
           </w:rPr>
-          <w:t>6</w:t>
+          <w:t>5</w:t>
         </w:r>
         <w:r>
           <w:rPr>
@@ -1588,7 +1590,7 @@
           <w:lang w:eastAsia="zh-CN"/>
         </w:rPr>
       </w:pPr>
-      <w:hyperlink w:anchor="_Toc22460540" w:history="1">
+      <w:hyperlink w:anchor="_Toc22545268" w:history="1">
         <w:r>
           <w:rPr>
             <w:rStyle w:val="af1"/>
@@ -1632,7 +1634,7 @@
             <w:noProof/>
             <w:webHidden/>
           </w:rPr>
-          <w:instrText xml:space="preserve"> PAGEREF _Toc22460540 \h </w:instrText>
+          <w:instrText xml:space="preserve"> PAGEREF _Toc22545268 \h </w:instrText>
         </w:r>
         <w:r>
           <w:rPr>
@@ -1652,7 +1654,7 @@
             <w:noProof/>
             <w:webHidden/>
           </w:rPr>
-          <w:t>9</w:t>
+          <w:t>8</w:t>
         </w:r>
         <w:r>
           <w:rPr>
@@ -1674,7 +1676,7 @@
           <w:lang w:eastAsia="zh-CN"/>
         </w:rPr>
       </w:pPr>
-      <w:hyperlink w:anchor="_Toc22460541" w:history="1">
+      <w:hyperlink w:anchor="_Toc22545269" w:history="1">
         <w:r>
           <w:rPr>
             <w:rStyle w:val="af1"/>
@@ -1718,7 +1720,7 @@
             <w:noProof/>
             <w:webHidden/>
           </w:rPr>
-          <w:instrText xml:space="preserve"> PAGEREF _Toc22460541 \h </w:instrText>
+          <w:instrText xml:space="preserve"> PAGEREF _Toc22545269 \h </w:instrText>
         </w:r>
         <w:r>
           <w:rPr>
@@ -1738,7 +1740,7 @@
             <w:noProof/>
             <w:webHidden/>
           </w:rPr>
-          <w:t>10</w:t>
+          <w:t>9</w:t>
         </w:r>
         <w:r>
           <w:rPr>
@@ -1760,7 +1762,7 @@
           <w:lang w:eastAsia="zh-CN"/>
         </w:rPr>
       </w:pPr>
-      <w:hyperlink w:anchor="_Toc22460542" w:history="1">
+      <w:hyperlink w:anchor="_Toc22545270" w:history="1">
         <w:r>
           <w:rPr>
             <w:rStyle w:val="af1"/>
@@ -1804,7 +1806,7 @@
             <w:noProof/>
             <w:webHidden/>
           </w:rPr>
-          <w:instrText xml:space="preserve"> PAGEREF _Toc22460542 \h </w:instrText>
+          <w:instrText xml:space="preserve"> PAGEREF _Toc22545270 \h </w:instrText>
         </w:r>
         <w:r>
           <w:rPr>
@@ -1824,7 +1826,7 @@
             <w:noProof/>
             <w:webHidden/>
           </w:rPr>
-          <w:t>11</w:t>
+          <w:t>10</w:t>
         </w:r>
         <w:r>
           <w:rPr>
@@ -1847,7 +1849,7 @@
           <w:lang w:eastAsia="zh-CN"/>
         </w:rPr>
       </w:pPr>
-      <w:hyperlink w:anchor="_Toc22460543" w:history="1">
+      <w:hyperlink w:anchor="_Toc22545271" w:history="1">
         <w:r>
           <w:rPr>
             <w:rStyle w:val="af1"/>
@@ -1890,7 +1892,7 @@
           <w:rPr>
             <w:webHidden/>
           </w:rPr>
-          <w:instrText xml:space="preserve"> PAGEREF _Toc22460543 \h </w:instrText>
+          <w:instrText xml:space="preserve"> PAGEREF _Toc22545271 \h </w:instrText>
         </w:r>
         <w:r>
           <w:rPr>
@@ -1907,7 +1909,7 @@
           <w:rPr>
             <w:webHidden/>
           </w:rPr>
-          <w:t>12</w:t>
+          <w:t>11</w:t>
         </w:r>
         <w:r>
           <w:rPr>
@@ -1927,7 +1929,7 @@
           <w:lang w:eastAsia="zh-CN"/>
         </w:rPr>
       </w:pPr>
-      <w:hyperlink w:anchor="_Toc22460544" w:history="1">
+      <w:hyperlink w:anchor="_Toc22545272" w:history="1">
         <w:r>
           <w:rPr>
             <w:rStyle w:val="af1"/>
@@ -1967,7 +1969,7 @@
           <w:rPr>
             <w:webHidden/>
           </w:rPr>
-          <w:instrText xml:space="preserve"> PAGEREF _Toc22460544 \h </w:instrText>
+          <w:instrText xml:space="preserve"> PAGEREF _Toc22545272 \h </w:instrText>
         </w:r>
         <w:r>
           <w:rPr>
@@ -1984,7 +1986,7 @@
           <w:rPr>
             <w:webHidden/>
           </w:rPr>
-          <w:t>12</w:t>
+          <w:t>11</w:t>
         </w:r>
         <w:r>
           <w:rPr>
@@ -2004,7 +2006,7 @@
           <w:lang w:eastAsia="zh-CN"/>
         </w:rPr>
       </w:pPr>
-      <w:hyperlink w:anchor="_Toc22460545" w:history="1">
+      <w:hyperlink w:anchor="_Toc22545273" w:history="1">
         <w:r>
           <w:rPr>
             <w:rStyle w:val="af1"/>
@@ -2042,7 +2044,7 @@
           <w:rPr>
             <w:webHidden/>
           </w:rPr>
-          <w:instrText xml:space="preserve"> PAGEREF _Toc22460545 \h </w:instrText>
+          <w:instrText xml:space="preserve"> PAGEREF _Toc22545273 \h </w:instrText>
         </w:r>
         <w:r>
           <w:rPr>
@@ -2059,7 +2061,7 @@
           <w:rPr>
             <w:webHidden/>
           </w:rPr>
-          <w:t>14</w:t>
+          <w:t>13</w:t>
         </w:r>
         <w:r>
           <w:rPr>
@@ -2081,7 +2083,7 @@
           <w:lang w:eastAsia="zh-CN"/>
         </w:rPr>
       </w:pPr>
-      <w:hyperlink w:anchor="_Toc22460546" w:history="1">
+      <w:hyperlink w:anchor="_Toc22545274" w:history="1">
         <w:r>
           <w:rPr>
             <w:rStyle w:val="af1"/>
@@ -2124,7 +2126,7 @@
           <w:rPr>
             <w:webHidden/>
           </w:rPr>
-          <w:instrText xml:space="preserve"> PAGEREF _Toc22460546 \h </w:instrText>
+          <w:instrText xml:space="preserve"> PAGEREF _Toc22545274 \h </w:instrText>
         </w:r>
         <w:r>
           <w:rPr>
@@ -2141,7 +2143,7 @@
           <w:rPr>
             <w:webHidden/>
           </w:rPr>
-          <w:t>23</w:t>
+          <w:t>22</w:t>
         </w:r>
         <w:r>
           <w:rPr>
@@ -2163,7 +2165,7 @@
           <w:lang w:eastAsia="zh-CN"/>
         </w:rPr>
       </w:pPr>
-      <w:hyperlink w:anchor="_Toc22460547" w:history="1">
+      <w:hyperlink w:anchor="_Toc22545275" w:history="1">
         <w:r>
           <w:rPr>
             <w:rStyle w:val="af1"/>
@@ -2206,7 +2208,7 @@
           <w:rPr>
             <w:webHidden/>
           </w:rPr>
-          <w:instrText xml:space="preserve"> PAGEREF _Toc22460547 \h </w:instrText>
+          <w:instrText xml:space="preserve"> PAGEREF _Toc22545275 \h </w:instrText>
         </w:r>
         <w:r>
           <w:rPr>
@@ -2223,7 +2225,7 @@
           <w:rPr>
             <w:webHidden/>
           </w:rPr>
-          <w:t>25</w:t>
+          <w:t>24</w:t>
         </w:r>
         <w:r>
           <w:rPr>
@@ -2271,22 +2273,11 @@
       <w:pPr>
         <w:pStyle w:val="af2"/>
       </w:pPr>
-      <w:r>
-        <w:lastRenderedPageBreak/>
-        <w:fldChar w:fldCharType="begin"/>
-      </w:r>
-      <w:r>
-        <w:instrText xml:space="preserve"> TITLE  \* MERGEFORMAT </w:instrText>
-      </w:r>
-      <w:r>
-        <w:fldChar w:fldCharType="separate"/>
-      </w:r>
-      <w:r>
-        <w:t>Software Architecture Document</w:t>
-      </w:r>
-      <w:r>
-        <w:fldChar w:fldCharType="end"/>
-      </w:r>
+      <w:fldSimple w:instr=" TITLE  \* MERGEFORMAT ">
+        <w:r>
+          <w:t>Software Architecture Document</w:t>
+        </w:r>
+      </w:fldSimple>
       <w:r>
         <w:t xml:space="preserve"> </w:t>
       </w:r>
@@ -2298,7 +2289,7 @@
           <w:rFonts w:cs="Arial"/>
         </w:rPr>
       </w:pPr>
-      <w:bookmarkStart w:id="1" w:name="_Toc22460527"/>
+      <w:bookmarkStart w:id="0" w:name="_Toc22545255"/>
       <w:r>
         <w:rPr>
           <w:rFonts w:cs="Arial" w:hint="eastAsia"/>
@@ -2306,7 +2297,7 @@
         </w:rPr>
         <w:t>简介</w:t>
       </w:r>
-      <w:bookmarkEnd w:id="1"/>
+      <w:bookmarkEnd w:id="0"/>
     </w:p>
     <w:p>
       <w:pPr>
@@ -2384,7 +2375,7 @@
           <w:rFonts w:cs="Arial"/>
         </w:rPr>
       </w:pPr>
-      <w:bookmarkStart w:id="2" w:name="_Toc22460528"/>
+      <w:bookmarkStart w:id="1" w:name="_Toc22545256"/>
       <w:r>
         <w:rPr>
           <w:rFonts w:cs="Arial" w:hint="eastAsia"/>
@@ -2392,7 +2383,7 @@
         </w:rPr>
         <w:t>目的</w:t>
       </w:r>
-      <w:bookmarkEnd w:id="2"/>
+      <w:bookmarkEnd w:id="1"/>
     </w:p>
     <w:p>
       <w:pPr>
@@ -2681,7 +2672,7 @@
           <w:rFonts w:cs="Arial"/>
         </w:rPr>
       </w:pPr>
-      <w:bookmarkStart w:id="3" w:name="_Toc22460529"/>
+      <w:bookmarkStart w:id="2" w:name="_Toc22545257"/>
       <w:r>
         <w:rPr>
           <w:rFonts w:cs="Arial" w:hint="eastAsia"/>
@@ -2689,7 +2680,7 @@
         </w:rPr>
         <w:t>范围</w:t>
       </w:r>
-      <w:bookmarkEnd w:id="3"/>
+      <w:bookmarkEnd w:id="2"/>
     </w:p>
     <w:p>
       <w:pPr>
@@ -2859,7 +2850,7 @@
           <w:lang w:eastAsia="zh-CN"/>
         </w:rPr>
       </w:pPr>
-      <w:bookmarkStart w:id="4" w:name="_Toc22460530"/>
+      <w:bookmarkStart w:id="3" w:name="_Toc22545258"/>
       <w:r>
         <w:rPr>
           <w:rFonts w:cs="Arial" w:hint="eastAsia"/>
@@ -2867,7 +2858,7 @@
         </w:rPr>
         <w:t>定义，首字母缩写词和缩写</w:t>
       </w:r>
-      <w:bookmarkEnd w:id="4"/>
+      <w:bookmarkEnd w:id="3"/>
     </w:p>
     <w:p>
       <w:pPr>
@@ -3175,7 +3166,7 @@
           <w:rFonts w:cs="Arial"/>
         </w:rPr>
       </w:pPr>
-      <w:bookmarkStart w:id="5" w:name="_Toc22460531"/>
+      <w:bookmarkStart w:id="4" w:name="_Toc22545259"/>
       <w:r>
         <w:rPr>
           <w:rFonts w:cs="Arial" w:hint="eastAsia"/>
@@ -3183,7 +3174,7 @@
         </w:rPr>
         <w:t>参考文献</w:t>
       </w:r>
-      <w:bookmarkEnd w:id="5"/>
+      <w:bookmarkEnd w:id="4"/>
     </w:p>
     <w:p>
       <w:pPr>
@@ -3496,7 +3487,7 @@
           <w:lang w:eastAsia="zh-CN"/>
         </w:rPr>
       </w:pPr>
-      <w:bookmarkStart w:id="6" w:name="_Toc22460532"/>
+      <w:bookmarkStart w:id="5" w:name="_Toc22545260"/>
       <w:r>
         <w:rPr>
           <w:rFonts w:cs="Arial" w:hint="eastAsia"/>
@@ -3504,7 +3495,7 @@
         </w:rPr>
         <w:t>概观</w:t>
       </w:r>
-      <w:bookmarkEnd w:id="6"/>
+      <w:bookmarkEnd w:id="5"/>
     </w:p>
     <w:p>
       <w:pPr>
@@ -3702,7 +3693,7 @@
           <w:rFonts w:cs="Arial"/>
         </w:rPr>
       </w:pPr>
-      <w:bookmarkStart w:id="7" w:name="_Toc22460533"/>
+      <w:bookmarkStart w:id="6" w:name="_Toc22545261"/>
       <w:r>
         <w:rPr>
           <w:rFonts w:cs="Arial" w:hint="eastAsia"/>
@@ -3710,7 +3701,7 @@
         </w:rPr>
         <w:t>架构表现</w:t>
       </w:r>
-      <w:bookmarkEnd w:id="7"/>
+      <w:bookmarkEnd w:id="6"/>
       <w:r>
         <w:rPr>
           <w:rFonts w:cs="Arial"/>
@@ -4456,7 +4447,7 @@
           <w:lang w:eastAsia="zh-CN"/>
         </w:rPr>
       </w:pPr>
-      <w:bookmarkStart w:id="8" w:name="_Toc22460534"/>
+      <w:bookmarkStart w:id="7" w:name="_Toc22545262"/>
       <w:r>
         <w:rPr>
           <w:rFonts w:cs="Arial" w:hint="eastAsia"/>
@@ -4464,7 +4455,7 @@
         </w:rPr>
         <w:t>架构目标与约束</w:t>
       </w:r>
-      <w:bookmarkEnd w:id="8"/>
+      <w:bookmarkEnd w:id="7"/>
     </w:p>
     <w:p>
       <w:pPr>
@@ -4489,7 +4480,6 @@
           <w:numId w:val="38"/>
         </w:numPr>
         <w:rPr>
-          <w:rFonts w:hint="eastAsia"/>
           <w:lang w:eastAsia="zh-CN"/>
         </w:rPr>
       </w:pPr>
@@ -4509,7 +4499,6 @@
           <w:numId w:val="38"/>
         </w:numPr>
         <w:rPr>
-          <w:rFonts w:hint="eastAsia"/>
           <w:lang w:eastAsia="zh-CN"/>
         </w:rPr>
       </w:pPr>
@@ -4599,7 +4588,6 @@
           <w:numId w:val="38"/>
         </w:numPr>
         <w:rPr>
-          <w:rFonts w:hint="eastAsia"/>
           <w:lang w:eastAsia="zh-CN"/>
         </w:rPr>
       </w:pPr>
@@ -4673,29 +4661,28 @@
           <w:numId w:val="38"/>
         </w:numPr>
         <w:rPr>
+          <w:lang w:eastAsia="zh-CN"/>
+        </w:rPr>
+      </w:pPr>
+      <w:r>
+        <w:rPr>
           <w:rFonts w:hint="eastAsia"/>
           <w:lang w:eastAsia="zh-CN"/>
         </w:rPr>
-      </w:pPr>
+        <w:t>软件需求规范的第</w:t>
+      </w:r>
       <w:r>
         <w:rPr>
           <w:rFonts w:hint="eastAsia"/>
           <w:lang w:eastAsia="zh-CN"/>
         </w:rPr>
-        <w:t>软件需求规范的第</w:t>
+        <w:t>3.3</w:t>
       </w:r>
       <w:r>
         <w:rPr>
           <w:rFonts w:hint="eastAsia"/>
           <w:lang w:eastAsia="zh-CN"/>
         </w:rPr>
-        <w:t>3.3</w:t>
-      </w:r>
-      <w:r>
-        <w:rPr>
-          <w:rFonts w:hint="eastAsia"/>
-          <w:lang w:eastAsia="zh-CN"/>
-        </w:rPr>
         <w:t>节概述了应用程序可能会随着时间推移而面临的许多预期更改。系统体系结构的主要目标之一是通过最小化实现这些代码而需要修改的代码量来最小化这些更改的影响。该体系结构试图通过使用模块化和信息隐藏来做到这一点，以将可能会更改的组件与系统的其余部分隔离开来。</w:t>
       </w:r>
     </w:p>
@@ -4706,7 +4693,7 @@
           <w:rFonts w:cs="Arial"/>
         </w:rPr>
       </w:pPr>
-      <w:bookmarkStart w:id="9" w:name="_Toc22460535"/>
+      <w:bookmarkStart w:id="8" w:name="_Toc22545263"/>
       <w:r>
         <w:rPr>
           <w:rFonts w:cs="Arial" w:hint="eastAsia"/>
@@ -4714,7 +4701,7 @@
         </w:rPr>
         <w:t>用例视图</w:t>
       </w:r>
-      <w:bookmarkEnd w:id="9"/>
+      <w:bookmarkEnd w:id="8"/>
     </w:p>
     <w:p>
       <w:pPr>
@@ -4828,459 +4815,44 @@
         <w:ind w:left="1440" w:hanging="720"/>
         <w:rPr>
           <w:rFonts w:cs="Arial"/>
-        </w:rPr>
-      </w:pPr>
-      <w:bookmarkStart w:id="10" w:name="_Toc228056349"/>
-      <w:bookmarkStart w:id="11" w:name="_Toc22460536"/>
-      <w:r>
-        <w:rPr>
-          <w:rFonts w:cs="Arial"/>
-        </w:rPr>
-        <w:t>Actors</w:t>
-      </w:r>
+          <w:lang w:eastAsia="zh-CN"/>
+        </w:rPr>
+      </w:pPr>
+      <w:bookmarkStart w:id="9" w:name="_Toc22545264"/>
+      <w:r>
+        <w:rPr>
+          <w:rFonts w:cs="Arial" w:hint="eastAsia"/>
+          <w:lang w:eastAsia="zh-CN"/>
+        </w:rPr>
+        <w:t>角色</w:t>
+      </w:r>
+      <w:bookmarkEnd w:id="9"/>
+    </w:p>
+    <w:p>
+      <w:pPr>
+        <w:pStyle w:val="22"/>
+        <w:rPr>
+          <w:lang w:eastAsia="zh-CN"/>
+        </w:rPr>
+      </w:pPr>
+      <w:r>
+        <w:rPr>
+          <w:rFonts w:hint="eastAsia"/>
+          <w:lang w:eastAsia="zh-CN"/>
+        </w:rPr>
+        <w:t>用户：用户是使用系统的载体，一共被分为三类用户——学生，教师以及管理员。用户与操作界面进行交互并使用整个系统。</w:t>
+      </w:r>
+    </w:p>
+    <w:p>
+      <w:pPr>
+        <w:pStyle w:val="22"/>
+        <w:rPr>
+          <w:rFonts w:hint="eastAsia"/>
+          <w:lang w:eastAsia="zh-CN"/>
+        </w:rPr>
+      </w:pPr>
+      <w:bookmarkStart w:id="10" w:name="_GoBack"/>
       <w:bookmarkEnd w:id="10"/>
-      <w:bookmarkEnd w:id="11"/>
-    </w:p>
-    <w:tbl>
-      <w:tblPr>
-        <w:tblStyle w:val="afc"/>
-        <w:tblW w:w="0" w:type="auto"/>
-        <w:tblInd w:w="1440" w:type="dxa"/>
-        <w:tblBorders>
-          <w:top w:val="single" w:sz="4" w:space="0" w:color="FFFFFF" w:themeColor="background1"/>
-          <w:left w:val="single" w:sz="4" w:space="0" w:color="FFFFFF" w:themeColor="background1"/>
-          <w:bottom w:val="single" w:sz="4" w:space="0" w:color="FFFFFF" w:themeColor="background1"/>
-          <w:right w:val="single" w:sz="4" w:space="0" w:color="FFFFFF" w:themeColor="background1"/>
-          <w:insideH w:val="single" w:sz="4" w:space="0" w:color="FFFFFF" w:themeColor="background1"/>
-          <w:insideV w:val="single" w:sz="4" w:space="0" w:color="FFFFFF" w:themeColor="background1"/>
-        </w:tblBorders>
-        <w:tblLook w:val="04A0" w:firstRow="1" w:lastRow="0" w:firstColumn="1" w:lastColumn="0" w:noHBand="0" w:noVBand="1"/>
-      </w:tblPr>
-      <w:tblGrid>
-        <w:gridCol w:w="378"/>
-        <w:gridCol w:w="8478"/>
-      </w:tblGrid>
-      <w:tr>
-        <w:tc>
-          <w:tcPr>
-            <w:tcW w:w="8856" w:type="dxa"/>
-            <w:gridSpan w:val="2"/>
-          </w:tcPr>
-          <w:p>
-            <w:pPr>
-              <w:pStyle w:val="22"/>
-              <w:ind w:left="0"/>
-              <w:rPr>
-                <w:b/>
-              </w:rPr>
-            </w:pPr>
-            <w:r>
-              <w:rPr>
-                <w:b/>
-              </w:rPr>
-              <w:t>User</w:t>
-            </w:r>
-          </w:p>
-        </w:tc>
-      </w:tr>
-      <w:tr>
-        <w:tc>
-          <w:tcPr>
-            <w:tcW w:w="378" w:type="dxa"/>
-          </w:tcPr>
-          <w:p>
-            <w:pPr>
-              <w:pStyle w:val="22"/>
-              <w:ind w:left="0"/>
-            </w:pPr>
-          </w:p>
-        </w:tc>
-        <w:tc>
-          <w:tcPr>
-            <w:tcW w:w="8478" w:type="dxa"/>
-          </w:tcPr>
-          <w:p>
-            <w:pPr>
-              <w:pStyle w:val="22"/>
-              <w:ind w:left="0"/>
-            </w:pPr>
-            <w:r>
-              <w:t>The user will drive all operation of the software.  No distinction is made in regards to type of user.   The user interacts with all available interfaces to initiate and monitor all application operations.</w:t>
-            </w:r>
-          </w:p>
-          <w:p>
-            <w:pPr>
-              <w:pStyle w:val="22"/>
-              <w:ind w:left="0"/>
-            </w:pPr>
-          </w:p>
-        </w:tc>
-      </w:tr>
-      <w:tr>
-        <w:tc>
-          <w:tcPr>
-            <w:tcW w:w="8856" w:type="dxa"/>
-            <w:gridSpan w:val="2"/>
-          </w:tcPr>
-          <w:p>
-            <w:pPr>
-              <w:pStyle w:val="22"/>
-              <w:ind w:left="0"/>
-              <w:rPr>
-                <w:b/>
-              </w:rPr>
-            </w:pPr>
-            <w:r>
-              <w:rPr>
-                <w:b/>
-              </w:rPr>
-              <w:t>Assembla Client</w:t>
-            </w:r>
-          </w:p>
-        </w:tc>
-      </w:tr>
-      <w:tr>
-        <w:tc>
-          <w:tcPr>
-            <w:tcW w:w="378" w:type="dxa"/>
-          </w:tcPr>
-          <w:p>
-            <w:pPr>
-              <w:pStyle w:val="22"/>
-              <w:ind w:left="0"/>
-            </w:pPr>
-          </w:p>
-        </w:tc>
-        <w:tc>
-          <w:tcPr>
-            <w:tcW w:w="8478" w:type="dxa"/>
-          </w:tcPr>
-          <w:p>
-            <w:pPr>
-              <w:pStyle w:val="22"/>
-              <w:ind w:left="0"/>
-            </w:pPr>
-            <w:r>
-              <w:t xml:space="preserve">The Assembla client serves to aid in user authentication and general </w:t>
-            </w:r>
-            <w:proofErr w:type="spellStart"/>
-            <w:r>
-              <w:t>assembla</w:t>
-            </w:r>
-            <w:proofErr w:type="spellEnd"/>
-            <w:r>
-              <w:t xml:space="preserve"> accessibility.</w:t>
-            </w:r>
-          </w:p>
-          <w:p>
-            <w:pPr>
-              <w:pStyle w:val="22"/>
-              <w:ind w:left="0"/>
-            </w:pPr>
-          </w:p>
-        </w:tc>
-      </w:tr>
-      <w:tr>
-        <w:tc>
-          <w:tcPr>
-            <w:tcW w:w="8856" w:type="dxa"/>
-            <w:gridSpan w:val="2"/>
-          </w:tcPr>
-          <w:p>
-            <w:pPr>
-              <w:pStyle w:val="22"/>
-              <w:ind w:left="0"/>
-              <w:rPr>
-                <w:b/>
-              </w:rPr>
-            </w:pPr>
-            <w:r>
-              <w:rPr>
-                <w:b/>
-              </w:rPr>
-              <w:t>Assembla Data Retrieval Service</w:t>
-            </w:r>
-          </w:p>
-        </w:tc>
-      </w:tr>
-      <w:tr>
-        <w:tc>
-          <w:tcPr>
-            <w:tcW w:w="378" w:type="dxa"/>
-          </w:tcPr>
-          <w:p>
-            <w:pPr>
-              <w:pStyle w:val="22"/>
-              <w:ind w:left="0"/>
-            </w:pPr>
-          </w:p>
-        </w:tc>
-        <w:tc>
-          <w:tcPr>
-            <w:tcW w:w="8478" w:type="dxa"/>
-          </w:tcPr>
-          <w:p>
-            <w:pPr>
-              <w:pStyle w:val="22"/>
-              <w:ind w:left="0"/>
-            </w:pPr>
-            <w:r>
-              <w:t xml:space="preserve">The Assembla Data Retrieval Services main purpose is to act as the communication link </w:t>
-            </w:r>
-            <w:r>
-              <w:lastRenderedPageBreak/>
-              <w:t>between the Assembla API and our application.</w:t>
-            </w:r>
-          </w:p>
-          <w:p>
-            <w:pPr>
-              <w:pStyle w:val="22"/>
-              <w:ind w:left="0"/>
-            </w:pPr>
-          </w:p>
-        </w:tc>
-      </w:tr>
-      <w:tr>
-        <w:tc>
-          <w:tcPr>
-            <w:tcW w:w="8856" w:type="dxa"/>
-            <w:gridSpan w:val="2"/>
-          </w:tcPr>
-          <w:p>
-            <w:pPr>
-              <w:pStyle w:val="22"/>
-              <w:ind w:left="0"/>
-              <w:rPr>
-                <w:b/>
-              </w:rPr>
-            </w:pPr>
-            <w:r>
-              <w:rPr>
-                <w:b/>
-              </w:rPr>
-              <w:lastRenderedPageBreak/>
-              <w:t>Assembla Data Store</w:t>
-            </w:r>
-          </w:p>
-        </w:tc>
-      </w:tr>
-      <w:tr>
-        <w:tc>
-          <w:tcPr>
-            <w:tcW w:w="378" w:type="dxa"/>
-          </w:tcPr>
-          <w:p>
-            <w:pPr>
-              <w:pStyle w:val="22"/>
-              <w:ind w:left="0"/>
-            </w:pPr>
-          </w:p>
-        </w:tc>
-        <w:tc>
-          <w:tcPr>
-            <w:tcW w:w="8478" w:type="dxa"/>
-          </w:tcPr>
-          <w:p>
-            <w:pPr>
-              <w:pStyle w:val="22"/>
-              <w:ind w:left="0"/>
-            </w:pPr>
-            <w:r>
-              <w:t>The Assembla Data Store handles all storage and retrieval of saved Assembla information.</w:t>
-            </w:r>
-          </w:p>
-          <w:p>
-            <w:pPr>
-              <w:pStyle w:val="22"/>
-              <w:ind w:left="0"/>
-            </w:pPr>
-          </w:p>
-        </w:tc>
-      </w:tr>
-      <w:tr>
-        <w:tc>
-          <w:tcPr>
-            <w:tcW w:w="8856" w:type="dxa"/>
-            <w:gridSpan w:val="2"/>
-          </w:tcPr>
-          <w:p>
-            <w:pPr>
-              <w:pStyle w:val="22"/>
-              <w:ind w:left="0"/>
-              <w:rPr>
-                <w:b/>
-              </w:rPr>
-            </w:pPr>
-            <w:r>
-              <w:rPr>
-                <w:b/>
-              </w:rPr>
-              <w:t>Web Portal</w:t>
-            </w:r>
-          </w:p>
-        </w:tc>
-      </w:tr>
-      <w:tr>
-        <w:tc>
-          <w:tcPr>
-            <w:tcW w:w="378" w:type="dxa"/>
-          </w:tcPr>
-          <w:p>
-            <w:pPr>
-              <w:pStyle w:val="22"/>
-              <w:ind w:left="0"/>
-            </w:pPr>
-          </w:p>
-        </w:tc>
-        <w:tc>
-          <w:tcPr>
-            <w:tcW w:w="8478" w:type="dxa"/>
-          </w:tcPr>
-          <w:p>
-            <w:pPr>
-              <w:pStyle w:val="22"/>
-              <w:ind w:left="0"/>
-            </w:pPr>
-            <w:r>
-              <w:t>The web portal is the main user interface for the system.</w:t>
-            </w:r>
-          </w:p>
-          <w:p>
-            <w:pPr>
-              <w:pStyle w:val="22"/>
-              <w:ind w:left="0"/>
-            </w:pPr>
-          </w:p>
-        </w:tc>
-      </w:tr>
-      <w:tr>
-        <w:tc>
-          <w:tcPr>
-            <w:tcW w:w="8856" w:type="dxa"/>
-            <w:gridSpan w:val="2"/>
-          </w:tcPr>
-          <w:p>
-            <w:pPr>
-              <w:pStyle w:val="22"/>
-              <w:ind w:left="0"/>
-              <w:rPr>
-                <w:b/>
-              </w:rPr>
-            </w:pPr>
-            <w:r>
-              <w:rPr>
-                <w:b/>
-              </w:rPr>
-              <w:t>Google Predictive Client</w:t>
-            </w:r>
-          </w:p>
-        </w:tc>
-      </w:tr>
-      <w:tr>
-        <w:tc>
-          <w:tcPr>
-            <w:tcW w:w="378" w:type="dxa"/>
-          </w:tcPr>
-          <w:p>
-            <w:pPr>
-              <w:pStyle w:val="22"/>
-              <w:ind w:left="0"/>
-            </w:pPr>
-          </w:p>
-        </w:tc>
-        <w:tc>
-          <w:tcPr>
-            <w:tcW w:w="8478" w:type="dxa"/>
-          </w:tcPr>
-          <w:p>
-            <w:pPr>
-              <w:pStyle w:val="22"/>
-              <w:ind w:left="0"/>
-            </w:pPr>
-            <w:r>
-              <w:t>The Google Predictive client is the gateway into all functionality of the predictive service.</w:t>
-            </w:r>
-          </w:p>
-          <w:p>
-            <w:pPr>
-              <w:pStyle w:val="22"/>
-              <w:ind w:left="0"/>
-            </w:pPr>
-          </w:p>
-        </w:tc>
-      </w:tr>
-      <w:tr>
-        <w:tc>
-          <w:tcPr>
-            <w:tcW w:w="8856" w:type="dxa"/>
-            <w:gridSpan w:val="2"/>
-          </w:tcPr>
-          <w:p>
-            <w:pPr>
-              <w:pStyle w:val="22"/>
-              <w:ind w:left="0"/>
-              <w:rPr>
-                <w:b/>
-              </w:rPr>
-            </w:pPr>
-            <w:r>
-              <w:rPr>
-                <w:b/>
-              </w:rPr>
-              <w:t>Prediction Service</w:t>
-            </w:r>
-          </w:p>
-        </w:tc>
-      </w:tr>
-      <w:tr>
-        <w:tc>
-          <w:tcPr>
-            <w:tcW w:w="378" w:type="dxa"/>
-          </w:tcPr>
-          <w:p>
-            <w:pPr>
-              <w:pStyle w:val="22"/>
-              <w:ind w:left="0"/>
-            </w:pPr>
-          </w:p>
-        </w:tc>
-        <w:tc>
-          <w:tcPr>
-            <w:tcW w:w="8478" w:type="dxa"/>
-          </w:tcPr>
-          <w:p>
-            <w:pPr>
-              <w:pStyle w:val="22"/>
-              <w:ind w:left="0"/>
-            </w:pPr>
-            <w:r>
-              <w:t>The Prediction Service is the link between our application and the Google Predictive API.</w:t>
-            </w:r>
-          </w:p>
-          <w:p>
-            <w:pPr>
-              <w:pStyle w:val="22"/>
-              <w:ind w:left="0"/>
-            </w:pPr>
-          </w:p>
-        </w:tc>
-      </w:tr>
-    </w:tbl>
-    <w:p>
-      <w:pPr>
-        <w:ind w:left="1080"/>
-        <w:rPr>
-          <w:rFonts w:ascii="Arial" w:hAnsi="Arial" w:cs="Arial"/>
-        </w:rPr>
-      </w:pPr>
-    </w:p>
-    <w:p>
-      <w:pPr>
-        <w:ind w:left="1080"/>
-        <w:rPr>
-          <w:rFonts w:ascii="Arial" w:hAnsi="Arial" w:cs="Arial"/>
-        </w:rPr>
-      </w:pPr>
     </w:p>
     <w:p>
       <w:pPr>
@@ -5295,28 +4867,25 @@
           <w:rFonts w:cs="Arial"/>
         </w:rPr>
       </w:pPr>
-      <w:bookmarkStart w:id="12" w:name="_Toc492766849"/>
-      <w:bookmarkStart w:id="13" w:name="_Toc228056350"/>
-      <w:bookmarkStart w:id="14" w:name="_Toc22460537"/>
-      <w:r>
-        <w:rPr>
-          <w:rFonts w:cs="Arial"/>
-        </w:rPr>
-        <w:t>Use-Case Realizations</w:t>
+      <w:bookmarkStart w:id="11" w:name="_Toc22545265"/>
+      <w:r>
+        <w:rPr>
+          <w:rFonts w:cs="Arial" w:hint="eastAsia"/>
+          <w:lang w:eastAsia="zh-CN"/>
+        </w:rPr>
+        <w:t>用例实现</w:t>
+      </w:r>
+      <w:bookmarkEnd w:id="11"/>
+    </w:p>
+    <w:p>
+      <w:pPr>
+        <w:pStyle w:val="31"/>
+      </w:pPr>
+      <w:bookmarkStart w:id="12" w:name="_Toc22545266"/>
+      <w:r>
+        <w:t>Login</w:t>
       </w:r>
       <w:bookmarkEnd w:id="12"/>
-      <w:bookmarkEnd w:id="13"/>
-      <w:bookmarkEnd w:id="14"/>
-    </w:p>
-    <w:p>
-      <w:pPr>
-        <w:pStyle w:val="31"/>
-      </w:pPr>
-      <w:bookmarkStart w:id="15" w:name="_Toc22460538"/>
-      <w:r>
-        <w:t>Login</w:t>
-      </w:r>
-      <w:bookmarkEnd w:id="15"/>
     </w:p>
     <w:p>
       <w:pPr>
@@ -5785,11 +5354,11 @@
       <w:pPr>
         <w:pStyle w:val="31"/>
       </w:pPr>
-      <w:bookmarkStart w:id="16" w:name="_Toc22460539"/>
+      <w:bookmarkStart w:id="13" w:name="_Toc22545267"/>
       <w:r>
         <w:t>Request Analysis (Get Report)</w:t>
       </w:r>
-      <w:bookmarkEnd w:id="16"/>
+      <w:bookmarkEnd w:id="13"/>
     </w:p>
     <w:p>
       <w:pPr>
@@ -6484,12 +6053,12 @@
       <w:pPr>
         <w:pStyle w:val="31"/>
       </w:pPr>
-      <w:bookmarkStart w:id="17" w:name="_Toc22460540"/>
+      <w:bookmarkStart w:id="14" w:name="_Toc22545268"/>
       <w:r>
         <w:lastRenderedPageBreak/>
         <w:t>Retrieve Last Report</w:t>
       </w:r>
-      <w:bookmarkEnd w:id="17"/>
+      <w:bookmarkEnd w:id="14"/>
     </w:p>
     <w:p>
       <w:pPr>
@@ -6751,12 +6320,12 @@
       <w:pPr>
         <w:pStyle w:val="31"/>
       </w:pPr>
-      <w:bookmarkStart w:id="18" w:name="_Toc22460541"/>
+      <w:bookmarkStart w:id="15" w:name="_Toc22545269"/>
       <w:r>
         <w:lastRenderedPageBreak/>
         <w:t>Print Report</w:t>
       </w:r>
-      <w:bookmarkEnd w:id="18"/>
+      <w:bookmarkEnd w:id="15"/>
     </w:p>
     <w:p>
       <w:pPr>
@@ -7027,12 +6596,12 @@
       <w:pPr>
         <w:pStyle w:val="31"/>
       </w:pPr>
-      <w:bookmarkStart w:id="19" w:name="_Toc22460542"/>
+      <w:bookmarkStart w:id="16" w:name="_Toc22545270"/>
       <w:r>
         <w:lastRenderedPageBreak/>
         <w:t>Email Report</w:t>
       </w:r>
-      <w:bookmarkEnd w:id="19"/>
+      <w:bookmarkEnd w:id="16"/>
     </w:p>
     <w:p>
       <w:pPr>
@@ -7168,7 +6737,6 @@
         <w:pStyle w:val="afff1"/>
         <w:ind w:left="1800"/>
         <w:rPr>
-          <w:rFonts w:hint="eastAsia"/>
           <w:lang w:eastAsia="zh-CN"/>
         </w:rPr>
       </w:pPr>
@@ -7298,7 +6866,7 @@
           <w:rFonts w:cs="Arial"/>
         </w:rPr>
       </w:pPr>
-      <w:bookmarkStart w:id="20" w:name="_Toc22460543"/>
+      <w:bookmarkStart w:id="17" w:name="_Toc22545271"/>
       <w:r>
         <w:rPr>
           <w:rFonts w:cs="Arial" w:hint="eastAsia"/>
@@ -7307,7 +6875,7 @@
         <w:lastRenderedPageBreak/>
         <w:t>逻辑视图</w:t>
       </w:r>
-      <w:bookmarkEnd w:id="20"/>
+      <w:bookmarkEnd w:id="17"/>
       <w:r>
         <w:rPr>
           <w:rFonts w:cs="Arial"/>
@@ -7322,14 +6890,14 @@
           <w:rFonts w:cs="Arial"/>
         </w:rPr>
       </w:pPr>
-      <w:bookmarkStart w:id="21" w:name="_Toc22460544"/>
+      <w:bookmarkStart w:id="18" w:name="_Toc22545272"/>
       <w:r>
         <w:rPr>
           <w:rFonts w:cs="Arial"/>
         </w:rPr>
         <w:t>Overview</w:t>
       </w:r>
-      <w:bookmarkEnd w:id="21"/>
+      <w:bookmarkEnd w:id="18"/>
     </w:p>
     <w:p>
       <w:pPr>
@@ -8594,11 +8162,11 @@
       <w:pPr>
         <w:pStyle w:val="21"/>
       </w:pPr>
-      <w:bookmarkStart w:id="22" w:name="_Toc22460545"/>
+      <w:bookmarkStart w:id="19" w:name="_Toc22545273"/>
       <w:r>
         <w:t>Interface Definitions</w:t>
       </w:r>
-      <w:bookmarkEnd w:id="22"/>
+      <w:bookmarkEnd w:id="19"/>
     </w:p>
     <w:p>
       <w:pPr>
@@ -15381,7 +14949,7 @@
           <w:rFonts w:cs="Arial"/>
         </w:rPr>
       </w:pPr>
-      <w:bookmarkStart w:id="23" w:name="_Toc22460546"/>
+      <w:bookmarkStart w:id="20" w:name="_Toc22545274"/>
       <w:r>
         <w:rPr>
           <w:rFonts w:cs="Arial" w:hint="eastAsia"/>
@@ -15390,7 +14958,7 @@
         <w:lastRenderedPageBreak/>
         <w:t>数据视图</w:t>
       </w:r>
-      <w:bookmarkEnd w:id="23"/>
+      <w:bookmarkEnd w:id="20"/>
     </w:p>
     <w:p>
       <w:pPr>
@@ -16165,7 +15733,7 @@
           <w:rFonts w:cs="Arial"/>
         </w:rPr>
       </w:pPr>
-      <w:bookmarkStart w:id="24" w:name="_Toc22460547"/>
+      <w:bookmarkStart w:id="21" w:name="_Toc22545275"/>
       <w:r>
         <w:rPr>
           <w:rFonts w:cs="Arial" w:hint="eastAsia"/>
@@ -16174,7 +15742,7 @@
         <w:lastRenderedPageBreak/>
         <w:t>部署视图</w:t>
       </w:r>
-      <w:bookmarkEnd w:id="24"/>
+      <w:bookmarkEnd w:id="21"/>
       <w:r>
         <w:rPr>
           <w:rFonts w:cs="Arial" w:hint="eastAsia"/>
@@ -16269,7 +15837,7 @@
         <w:rPr>
           <w:noProof/>
         </w:rPr>
-        <w:object w:dxaOrig="10675" w:dyaOrig="8839" w14:anchorId="5C519F5C">
+        <w:object w:dxaOrig="10675" w:dyaOrig="8839" w14:anchorId="283FF4D9">
           <v:shapetype id="_x0000_t75" coordsize="21600,21600" o:spt="75" o:preferrelative="t" path="m@4@5l@4@11@9@11@9@5xe" filled="f" stroked="f">
             <v:stroke joinstyle="miter"/>
             <v:formulas>
@@ -16292,7 +15860,7 @@
           <v:shape id="_x0000_i1025" type="#_x0000_t75" alt="" style="width:7in;height:416.7pt;mso-width-percent:0;mso-height-percent:0;mso-width-percent:0;mso-height-percent:0" o:ole="">
             <v:imagedata r:id="rId27" o:title=""/>
           </v:shape>
-          <o:OLEObject Type="Embed" ProgID="Visio.Drawing.11" ShapeID="_x0000_i1025" DrawAspect="Content" ObjectID="_1633157731" r:id="rId28"/>
+          <o:OLEObject Type="Embed" ProgID="Visio.Drawing.11" ShapeID="_x0000_i1025" DrawAspect="Content" ObjectID="_1633159675" r:id="rId28"/>
         </w:object>
       </w:r>
     </w:p>
@@ -25885,7 +25453,7 @@
 </file>
 
 <file path=customXml/itemProps1.xml><?xml version="1.0" encoding="utf-8"?>
-<ds:datastoreItem xmlns:ds="http://schemas.openxmlformats.org/officeDocument/2006/customXml" ds:itemID="{DD5FC40C-094D-1C4C-9435-2A9BB2DDA350}">
+<ds:datastoreItem xmlns:ds="http://schemas.openxmlformats.org/officeDocument/2006/customXml" ds:itemID="{1542519B-D150-A24A-89F9-D401F1425799}">
   <ds:schemaRefs>
     <ds:schemaRef ds:uri="http://schemas.openxmlformats.org/officeDocument/2006/bibliography"/>
   </ds:schemaRefs>
